--- a/Collections Framework/Общее.docx
+++ b/Collections Framework/Общее.docx
@@ -3583,6 +3583,38 @@
           <w:u w:val="single"/>
         </w:rPr>
       </w:pPr>
+      <w:bookmarkStart w:id="0" w:name="_GoBack"/>
+      <w:bookmarkEnd w:id="0"/>
+    </w:p>
+    <w:p>
+      <w:pPr>
+        <w:spacing w:after="0"/>
+        <w:jc w:val="both"/>
+        <w:rPr>
+          <w:rFonts w:ascii="Times New Roman" w:hAnsi="Times New Roman" w:cs="Times New Roman"/>
+          <w:b/>
+          <w:color w:val="000000" w:themeColor="text1"/>
+          <w:sz w:val="24"/>
+          <w:szCs w:val="24"/>
+          <w:highlight w:val="white"/>
+          <w:u w:val="single"/>
+        </w:rPr>
+      </w:pPr>
+    </w:p>
+    <w:p>
+      <w:pPr>
+        <w:spacing w:after="0"/>
+        <w:jc w:val="both"/>
+        <w:rPr>
+          <w:rFonts w:ascii="Times New Roman" w:hAnsi="Times New Roman" w:cs="Times New Roman"/>
+          <w:b/>
+          <w:color w:val="000000" w:themeColor="text1"/>
+          <w:sz w:val="24"/>
+          <w:szCs w:val="24"/>
+          <w:highlight w:val="white"/>
+          <w:u w:val="single"/>
+        </w:rPr>
+      </w:pPr>
       <w:r>
         <w:rPr>
           <w:noProof/>
@@ -3590,10 +3622,10 @@
         </w:rPr>
         <w:lastRenderedPageBreak/>
         <w:drawing>
-          <wp:inline distT="0" distB="0" distL="0" distR="0" wp14:anchorId="6F632E84" wp14:editId="5FB4D091">
-            <wp:extent cx="6581775" cy="4800600"/>
-            <wp:effectExtent l="0" t="0" r="9525" b="0"/>
-            <wp:docPr id="2" name="Рисунок 2"/>
+          <wp:inline distT="0" distB="0" distL="0" distR="0" wp14:anchorId="1CA92B1D" wp14:editId="331D4923">
+            <wp:extent cx="5886450" cy="4695825"/>
+            <wp:effectExtent l="0" t="0" r="0" b="9525"/>
+            <wp:docPr id="3" name="Рисунок 3"/>
             <wp:cNvGraphicFramePr>
               <a:graphicFrameLocks xmlns:a="http://schemas.openxmlformats.org/drawingml/2006/main" noChangeAspect="1"/>
             </wp:cNvGraphicFramePr>
@@ -3613,77 +3645,6 @@
                   <pic:spPr>
                     <a:xfrm>
                       <a:off x="0" y="0"/>
-                      <a:ext cx="6581775" cy="4800600"/>
-                    </a:xfrm>
-                    <a:prstGeom prst="rect">
-                      <a:avLst/>
-                    </a:prstGeom>
-                  </pic:spPr>
-                </pic:pic>
-              </a:graphicData>
-            </a:graphic>
-          </wp:inline>
-        </w:drawing>
-      </w:r>
-    </w:p>
-    <w:p>
-      <w:pPr>
-        <w:spacing w:after="0"/>
-        <w:jc w:val="both"/>
-        <w:rPr>
-          <w:rFonts w:ascii="Times New Roman" w:hAnsi="Times New Roman" w:cs="Times New Roman"/>
-          <w:b/>
-          <w:color w:val="000000" w:themeColor="text1"/>
-          <w:sz w:val="24"/>
-          <w:szCs w:val="24"/>
-          <w:highlight w:val="white"/>
-          <w:u w:val="single"/>
-        </w:rPr>
-      </w:pPr>
-    </w:p>
-    <w:p>
-      <w:pPr>
-        <w:spacing w:after="0"/>
-        <w:jc w:val="both"/>
-        <w:rPr>
-          <w:rFonts w:ascii="Times New Roman" w:hAnsi="Times New Roman" w:cs="Times New Roman"/>
-          <w:b/>
-          <w:color w:val="000000" w:themeColor="text1"/>
-          <w:sz w:val="24"/>
-          <w:szCs w:val="24"/>
-          <w:highlight w:val="white"/>
-          <w:u w:val="single"/>
-        </w:rPr>
-      </w:pPr>
-      <w:r>
-        <w:rPr>
-          <w:noProof/>
-          <w:lang w:eastAsia="ru-RU"/>
-        </w:rPr>
-        <w:drawing>
-          <wp:inline distT="0" distB="0" distL="0" distR="0" wp14:anchorId="1CA92B1D" wp14:editId="331D4923">
-            <wp:extent cx="5886450" cy="4695825"/>
-            <wp:effectExtent l="0" t="0" r="0" b="9525"/>
-            <wp:docPr id="3" name="Рисунок 3"/>
-            <wp:cNvGraphicFramePr>
-              <a:graphicFrameLocks xmlns:a="http://schemas.openxmlformats.org/drawingml/2006/main" noChangeAspect="1"/>
-            </wp:cNvGraphicFramePr>
-            <a:graphic xmlns:a="http://schemas.openxmlformats.org/drawingml/2006/main">
-              <a:graphicData uri="http://schemas.openxmlformats.org/drawingml/2006/picture">
-                <pic:pic xmlns:pic="http://schemas.openxmlformats.org/drawingml/2006/picture">
-                  <pic:nvPicPr>
-                    <pic:cNvPr id="1" name=""/>
-                    <pic:cNvPicPr/>
-                  </pic:nvPicPr>
-                  <pic:blipFill>
-                    <a:blip r:embed="rId8"/>
-                    <a:stretch>
-                      <a:fillRect/>
-                    </a:stretch>
-                  </pic:blipFill>
-                  <pic:spPr>
-                    <a:xfrm>
-                      <a:off x="0" y="0"/>
                       <a:ext cx="5886450" cy="4695825"/>
                     </a:xfrm>
                     <a:prstGeom prst="rect">
@@ -3739,7 +3700,7 @@
                     </pic:cNvPicPr>
                   </pic:nvPicPr>
                   <pic:blipFill>
-                    <a:blip r:embed="rId9"/>
+                    <a:blip r:embed="rId8"/>
                     <a:stretch>
                       <a:fillRect/>
                     </a:stretch>
@@ -4238,8 +4199,6 @@
           <w:highlight w:val="white"/>
         </w:rPr>
       </w:pPr>
-      <w:bookmarkStart w:id="0" w:name="_GoBack"/>
-      <w:bookmarkEnd w:id="0"/>
     </w:p>
     <w:p>
       <w:pPr>
